--- a/Livrable_Finale/Rapport_Premier_Livrable_A_LIRE.docx
+++ b/Livrable_Finale/Rapport_Premier_Livrable_A_LIRE.docx
@@ -32,16 +32,16 @@
       <w:r>
         <w:rPr>
           <w:b/>
-          <w:sz w:val="28"/>
-          <w:szCs w:val="28"/>
+          <w:sz w:val="32"/>
+          <w:szCs w:val="32"/>
         </w:rPr>
         <w:t>Arborescence</w:t>
       </w:r>
       <w:r>
         <w:rPr>
           <w:b/>
-          <w:sz w:val="28"/>
-          <w:szCs w:val="28"/>
+          <w:sz w:val="32"/>
+          <w:szCs w:val="32"/>
         </w:rPr>
         <w:t xml:space="preserve"> du premier livrable</w:t>
       </w:r>
@@ -56,6 +56,16 @@
     <w:p>
       <w:pPr>
         <w:pStyle w:val="Paragraphedeliste"/>
+        <w:rPr>
+          <w:color w:val="FF0000"/>
+          <w:sz w:val="32"/>
+          <w:szCs w:val="32"/>
+        </w:rPr>
+      </w:pPr>
+    </w:p>
+    <w:p>
+      <w:pPr>
+        <w:pStyle w:val="Paragraphedeliste"/>
         <w:numPr>
           <w:ilvl w:val="0"/>
           <w:numId w:val="1"/>
@@ -94,16 +104,16 @@
         </w:numPr>
         <w:rPr>
           <w:b/>
-          <w:sz w:val="28"/>
-          <w:szCs w:val="28"/>
+          <w:sz w:val="32"/>
+          <w:szCs w:val="32"/>
         </w:rPr>
       </w:pPr>
       <w:proofErr w:type="spellStart"/>
       <w:r>
         <w:rPr>
           <w:b/>
-          <w:sz w:val="28"/>
-          <w:szCs w:val="28"/>
+          <w:sz w:val="32"/>
+          <w:szCs w:val="32"/>
         </w:rPr>
         <w:t>Cahier_des_charges_minimal</w:t>
       </w:r>
@@ -123,43 +133,43 @@
       </w:pPr>
       <w:r>
         <w:rPr>
-          <w:sz w:val="28"/>
-          <w:szCs w:val="28"/>
+          <w:sz w:val="32"/>
+          <w:szCs w:val="32"/>
         </w:rPr>
         <w:t xml:space="preserve">Un </w:t>
       </w:r>
       <w:r>
         <w:rPr>
-          <w:sz w:val="28"/>
-          <w:szCs w:val="28"/>
+          <w:sz w:val="32"/>
+          <w:szCs w:val="32"/>
         </w:rPr>
         <w:t>(</w:t>
       </w:r>
       <w:r>
         <w:rPr>
-          <w:sz w:val="28"/>
-          <w:szCs w:val="28"/>
+          <w:sz w:val="32"/>
+          <w:szCs w:val="32"/>
         </w:rPr>
         <w:t>premier</w:t>
       </w:r>
       <w:r>
         <w:rPr>
-          <w:sz w:val="28"/>
-          <w:szCs w:val="28"/>
+          <w:sz w:val="32"/>
+          <w:szCs w:val="32"/>
         </w:rPr>
         <w:t>)</w:t>
       </w:r>
       <w:r>
         <w:rPr>
-          <w:sz w:val="28"/>
-          <w:szCs w:val="28"/>
+          <w:sz w:val="32"/>
+          <w:szCs w:val="32"/>
         </w:rPr>
         <w:t xml:space="preserve"> cahier des charges</w:t>
       </w:r>
       <w:r>
         <w:rPr>
-          <w:sz w:val="28"/>
-          <w:szCs w:val="28"/>
+          <w:sz w:val="32"/>
+          <w:szCs w:val="32"/>
         </w:rPr>
         <w:t xml:space="preserve"> minimal</w:t>
       </w:r>
@@ -173,15 +183,15 @@
         </w:numPr>
         <w:rPr>
           <w:b/>
-          <w:sz w:val="28"/>
-          <w:szCs w:val="28"/>
-        </w:rPr>
-      </w:pPr>
-      <w:r>
-        <w:rPr>
-          <w:b/>
-          <w:sz w:val="28"/>
-          <w:szCs w:val="28"/>
+          <w:sz w:val="32"/>
+          <w:szCs w:val="32"/>
+        </w:rPr>
+      </w:pPr>
+      <w:r>
+        <w:rPr>
+          <w:b/>
+          <w:sz w:val="32"/>
+          <w:szCs w:val="32"/>
         </w:rPr>
         <w:t>Organisation :</w:t>
       </w:r>
@@ -194,28 +204,28 @@
           <w:numId w:val="1"/>
         </w:numPr>
         <w:rPr>
-          <w:sz w:val="28"/>
-          <w:szCs w:val="28"/>
-        </w:rPr>
-      </w:pPr>
-      <w:r>
-        <w:rPr>
-          <w:sz w:val="28"/>
-          <w:szCs w:val="28"/>
+          <w:sz w:val="32"/>
+          <w:szCs w:val="32"/>
+        </w:rPr>
+      </w:pPr>
+      <w:r>
+        <w:rPr>
+          <w:sz w:val="32"/>
+          <w:szCs w:val="32"/>
         </w:rPr>
         <w:t>1.</w:t>
       </w:r>
       <w:r>
         <w:rPr>
-          <w:sz w:val="28"/>
-          <w:szCs w:val="28"/>
+          <w:sz w:val="32"/>
+          <w:szCs w:val="32"/>
         </w:rPr>
         <w:t>W</w:t>
       </w:r>
       <w:r>
         <w:rPr>
-          <w:sz w:val="28"/>
-          <w:szCs w:val="28"/>
+          <w:sz w:val="32"/>
+          <w:szCs w:val="32"/>
         </w:rPr>
         <w:t>BS</w:t>
       </w:r>
@@ -228,28 +238,28 @@
           <w:numId w:val="1"/>
         </w:numPr>
         <w:rPr>
-          <w:sz w:val="28"/>
-          <w:szCs w:val="28"/>
-        </w:rPr>
-      </w:pPr>
-      <w:r>
-        <w:rPr>
-          <w:sz w:val="28"/>
-          <w:szCs w:val="28"/>
+          <w:sz w:val="32"/>
+          <w:szCs w:val="32"/>
+        </w:rPr>
+      </w:pPr>
+      <w:r>
+        <w:rPr>
+          <w:sz w:val="32"/>
+          <w:szCs w:val="32"/>
         </w:rPr>
         <w:t>2.</w:t>
       </w:r>
       <w:r>
         <w:rPr>
-          <w:sz w:val="28"/>
-          <w:szCs w:val="28"/>
+          <w:sz w:val="32"/>
+          <w:szCs w:val="32"/>
         </w:rPr>
         <w:t>Les matrices</w:t>
       </w:r>
       <w:r>
         <w:rPr>
-          <w:sz w:val="28"/>
-          <w:szCs w:val="28"/>
+          <w:sz w:val="32"/>
+          <w:szCs w:val="32"/>
         </w:rPr>
         <w:t xml:space="preserve"> d’antériorité </w:t>
       </w:r>
@@ -262,28 +272,28 @@
           <w:numId w:val="1"/>
         </w:numPr>
         <w:rPr>
-          <w:sz w:val="28"/>
-          <w:szCs w:val="28"/>
-        </w:rPr>
-      </w:pPr>
-      <w:r>
-        <w:rPr>
-          <w:sz w:val="28"/>
-          <w:szCs w:val="28"/>
+          <w:sz w:val="32"/>
+          <w:szCs w:val="32"/>
+        </w:rPr>
+      </w:pPr>
+      <w:r>
+        <w:rPr>
+          <w:sz w:val="32"/>
+          <w:szCs w:val="32"/>
         </w:rPr>
         <w:t>3.</w:t>
       </w:r>
       <w:r>
         <w:rPr>
-          <w:sz w:val="28"/>
-          <w:szCs w:val="28"/>
+          <w:sz w:val="32"/>
+          <w:szCs w:val="32"/>
         </w:rPr>
         <w:t>G</w:t>
       </w:r>
       <w:r>
         <w:rPr>
-          <w:sz w:val="28"/>
-          <w:szCs w:val="28"/>
+          <w:sz w:val="32"/>
+          <w:szCs w:val="32"/>
         </w:rPr>
         <w:t>ANTT</w:t>
       </w:r>
@@ -291,23 +301,89 @@
     <w:p>
       <w:pPr>
         <w:pStyle w:val="Paragraphedeliste"/>
+        <w:ind w:left="2160"/>
+        <w:rPr>
+          <w:sz w:val="32"/>
+          <w:szCs w:val="32"/>
+        </w:rPr>
+      </w:pPr>
+    </w:p>
+    <w:p>
+      <w:pPr>
+        <w:pStyle w:val="Paragraphedeliste"/>
+        <w:numPr>
+          <w:ilvl w:val="1"/>
+          <w:numId w:val="1"/>
+        </w:numPr>
+        <w:rPr>
+          <w:b/>
+          <w:sz w:val="32"/>
+          <w:szCs w:val="32"/>
+        </w:rPr>
+      </w:pPr>
+      <w:proofErr w:type="spellStart"/>
+      <w:r>
+        <w:rPr>
+          <w:b/>
+          <w:sz w:val="32"/>
+          <w:szCs w:val="32"/>
+        </w:rPr>
+        <w:t>Receuil_des_besoins</w:t>
+      </w:r>
+      <w:proofErr w:type="spellEnd"/>
+    </w:p>
+    <w:p>
+      <w:pPr>
+        <w:pStyle w:val="Paragraphedeliste"/>
         <w:numPr>
           <w:ilvl w:val="2"/>
           <w:numId w:val="1"/>
         </w:numPr>
         <w:rPr>
-          <w:color w:val="00B0F0"/>
-          <w:sz w:val="28"/>
-          <w:szCs w:val="28"/>
-        </w:rPr>
-      </w:pPr>
-      <w:r>
-        <w:rPr>
-          <w:color w:val="00B0F0"/>
-          <w:sz w:val="28"/>
-          <w:szCs w:val="28"/>
-        </w:rPr>
-        <w:t>Rapport sur le cycle de vie</w:t>
+          <w:sz w:val="32"/>
+          <w:szCs w:val="32"/>
+        </w:rPr>
+      </w:pPr>
+      <w:proofErr w:type="spellStart"/>
+      <w:r>
+        <w:rPr>
+          <w:sz w:val="32"/>
+          <w:szCs w:val="32"/>
+        </w:rPr>
+        <w:t>Receuil_des_besoins</w:t>
+      </w:r>
+      <w:proofErr w:type="spellEnd"/>
+    </w:p>
+    <w:p>
+      <w:pPr>
+        <w:pStyle w:val="Paragraphedeliste"/>
+        <w:ind w:left="2160"/>
+        <w:rPr>
+          <w:sz w:val="32"/>
+          <w:szCs w:val="32"/>
+        </w:rPr>
+      </w:pPr>
+    </w:p>
+    <w:p>
+      <w:pPr>
+        <w:pStyle w:val="Paragraphedeliste"/>
+        <w:numPr>
+          <w:ilvl w:val="0"/>
+          <w:numId w:val="1"/>
+        </w:numPr>
+        <w:rPr>
+          <w:color w:val="FF0000"/>
+          <w:sz w:val="32"/>
+          <w:szCs w:val="32"/>
+        </w:rPr>
+      </w:pPr>
+      <w:r>
+        <w:rPr>
+          <w:color w:val="FF0000"/>
+          <w:sz w:val="32"/>
+          <w:szCs w:val="32"/>
+        </w:rPr>
+        <w:t>Spécification :</w:t>
       </w:r>
     </w:p>
     <w:p>
@@ -319,18 +395,18 @@
         </w:numPr>
         <w:rPr>
           <w:b/>
-          <w:sz w:val="28"/>
-          <w:szCs w:val="28"/>
+          <w:sz w:val="32"/>
+          <w:szCs w:val="32"/>
         </w:rPr>
       </w:pPr>
       <w:proofErr w:type="spellStart"/>
       <w:r>
         <w:rPr>
           <w:b/>
-          <w:sz w:val="28"/>
-          <w:szCs w:val="28"/>
-        </w:rPr>
-        <w:t>Receuil_des_besoins</w:t>
+          <w:sz w:val="32"/>
+          <w:szCs w:val="32"/>
+        </w:rPr>
+        <w:t>Maquette_logo</w:t>
       </w:r>
       <w:proofErr w:type="spellEnd"/>
     </w:p>
@@ -342,27 +418,494 @@
           <w:numId w:val="1"/>
         </w:numPr>
         <w:rPr>
-          <w:sz w:val="28"/>
-          <w:szCs w:val="28"/>
+          <w:sz w:val="32"/>
+          <w:szCs w:val="32"/>
+        </w:rPr>
+      </w:pPr>
+      <w:r>
+        <w:rPr>
+          <w:sz w:val="32"/>
+          <w:szCs w:val="32"/>
+        </w:rPr>
+        <w:t>Maquette :</w:t>
+      </w:r>
+    </w:p>
+    <w:p>
+      <w:pPr>
+        <w:pStyle w:val="Paragraphedeliste"/>
+        <w:numPr>
+          <w:ilvl w:val="3"/>
+          <w:numId w:val="1"/>
+        </w:numPr>
+        <w:rPr>
+          <w:color w:val="000000" w:themeColor="text1"/>
+          <w:sz w:val="32"/>
+          <w:szCs w:val="32"/>
+        </w:rPr>
+      </w:pPr>
+      <w:r>
+        <w:rPr>
+          <w:color w:val="000000" w:themeColor="text1"/>
+          <w:sz w:val="32"/>
+          <w:szCs w:val="32"/>
+        </w:rPr>
+        <w:t>Maquettes</w:t>
+      </w:r>
+    </w:p>
+    <w:p>
+      <w:pPr>
+        <w:pStyle w:val="Paragraphedeliste"/>
+        <w:numPr>
+          <w:ilvl w:val="2"/>
+          <w:numId w:val="1"/>
+        </w:numPr>
+        <w:rPr>
+          <w:sz w:val="32"/>
+          <w:szCs w:val="32"/>
+        </w:rPr>
+      </w:pPr>
+      <w:r>
+        <w:rPr>
+          <w:sz w:val="32"/>
+          <w:szCs w:val="32"/>
+        </w:rPr>
+        <w:t>Logo :</w:t>
+      </w:r>
+    </w:p>
+    <w:p>
+      <w:pPr>
+        <w:pStyle w:val="Paragraphedeliste"/>
+        <w:numPr>
+          <w:ilvl w:val="3"/>
+          <w:numId w:val="1"/>
+        </w:numPr>
+        <w:rPr>
+          <w:color w:val="000000" w:themeColor="text1"/>
+          <w:sz w:val="32"/>
+          <w:szCs w:val="32"/>
+        </w:rPr>
+      </w:pPr>
+      <w:r>
+        <w:rPr>
+          <w:color w:val="000000" w:themeColor="text1"/>
+          <w:sz w:val="32"/>
+          <w:szCs w:val="32"/>
+        </w:rPr>
+        <w:t>Logos</w:t>
+      </w:r>
+    </w:p>
+    <w:p>
+      <w:pPr>
+        <w:pStyle w:val="Paragraphedeliste"/>
+        <w:numPr>
+          <w:ilvl w:val="2"/>
+          <w:numId w:val="1"/>
+        </w:numPr>
+        <w:rPr>
+          <w:color w:val="000000" w:themeColor="text1"/>
+          <w:sz w:val="32"/>
+          <w:szCs w:val="32"/>
+        </w:rPr>
+      </w:pPr>
+      <w:r>
+        <w:rPr>
+          <w:color w:val="000000" w:themeColor="text1"/>
+          <w:sz w:val="32"/>
+          <w:szCs w:val="32"/>
+        </w:rPr>
+        <w:t xml:space="preserve">Un rapport en </w:t>
+      </w:r>
+      <w:r>
+        <w:rPr>
+          <w:color w:val="000000" w:themeColor="text1"/>
+          <w:sz w:val="32"/>
+          <w:szCs w:val="32"/>
+        </w:rPr>
+        <w:t>langage</w:t>
+      </w:r>
+      <w:r>
+        <w:rPr>
+          <w:color w:val="000000" w:themeColor="text1"/>
+          <w:sz w:val="32"/>
+          <w:szCs w:val="32"/>
+        </w:rPr>
+        <w:t xml:space="preserve"> </w:t>
+      </w:r>
+      <w:r>
+        <w:rPr>
+          <w:color w:val="000000" w:themeColor="text1"/>
+          <w:sz w:val="32"/>
+          <w:szCs w:val="32"/>
+        </w:rPr>
+        <w:t>mark down</w:t>
+      </w:r>
+      <w:r>
+        <w:rPr>
+          <w:color w:val="000000" w:themeColor="text1"/>
+          <w:sz w:val="32"/>
+          <w:szCs w:val="32"/>
+        </w:rPr>
+        <w:t xml:space="preserve"> expliquant les finalités du logo et de la charte graphique que nous avons choisis</w:t>
+      </w:r>
+    </w:p>
+    <w:p>
+      <w:pPr>
+        <w:pStyle w:val="Paragraphedeliste"/>
+        <w:rPr>
+          <w:color w:val="FF0000"/>
+          <w:sz w:val="32"/>
+          <w:szCs w:val="32"/>
+        </w:rPr>
+      </w:pPr>
+    </w:p>
+    <w:p>
+      <w:pPr>
+        <w:pStyle w:val="Paragraphedeliste"/>
+        <w:numPr>
+          <w:ilvl w:val="0"/>
+          <w:numId w:val="1"/>
+        </w:numPr>
+        <w:rPr>
+          <w:color w:val="FF0000"/>
+          <w:sz w:val="32"/>
+          <w:szCs w:val="32"/>
+        </w:rPr>
+      </w:pPr>
+      <w:r>
+        <w:rPr>
+          <w:color w:val="FF0000"/>
+          <w:sz w:val="32"/>
+          <w:szCs w:val="32"/>
+        </w:rPr>
+        <w:t>Conception :</w:t>
+      </w:r>
+    </w:p>
+    <w:p>
+      <w:pPr>
+        <w:pStyle w:val="Paragraphedeliste"/>
+        <w:numPr>
+          <w:ilvl w:val="1"/>
+          <w:numId w:val="1"/>
+        </w:numPr>
+        <w:rPr>
+          <w:b/>
+          <w:color w:val="000000" w:themeColor="text1"/>
+          <w:sz w:val="32"/>
+          <w:szCs w:val="32"/>
         </w:rPr>
       </w:pPr>
       <w:proofErr w:type="spellStart"/>
       <w:r>
         <w:rPr>
-          <w:sz w:val="28"/>
-          <w:szCs w:val="28"/>
-        </w:rPr>
-        <w:t>Receuil_des_besoins</w:t>
+          <w:b/>
+          <w:color w:val="000000" w:themeColor="text1"/>
+          <w:sz w:val="32"/>
+          <w:szCs w:val="32"/>
+        </w:rPr>
+        <w:t>Conception_architectural</w:t>
       </w:r>
       <w:proofErr w:type="spellEnd"/>
     </w:p>
     <w:p>
       <w:pPr>
         <w:pStyle w:val="Paragraphedeliste"/>
+        <w:numPr>
+          <w:ilvl w:val="2"/>
+          <w:numId w:val="1"/>
+        </w:numPr>
+        <w:rPr>
+          <w:color w:val="000000" w:themeColor="text1"/>
+          <w:sz w:val="32"/>
+          <w:szCs w:val="32"/>
+        </w:rPr>
+      </w:pPr>
+      <w:r>
+        <w:rPr>
+          <w:color w:val="000000" w:themeColor="text1"/>
+          <w:sz w:val="32"/>
+          <w:szCs w:val="32"/>
+        </w:rPr>
+        <w:t>Conception_architectural</w:t>
+      </w:r>
+    </w:p>
+    <w:p>
+      <w:pPr>
+        <w:pStyle w:val="Paragraphedeliste"/>
+        <w:numPr>
+          <w:ilvl w:val="1"/>
+          <w:numId w:val="1"/>
+        </w:numPr>
+        <w:rPr>
+          <w:b/>
+          <w:color w:val="000000" w:themeColor="text1"/>
+          <w:sz w:val="32"/>
+          <w:szCs w:val="32"/>
+        </w:rPr>
+      </w:pPr>
+      <w:proofErr w:type="spellStart"/>
+      <w:r>
+        <w:rPr>
+          <w:b/>
+          <w:color w:val="000000" w:themeColor="text1"/>
+          <w:sz w:val="32"/>
+          <w:szCs w:val="32"/>
+        </w:rPr>
+        <w:t>Conception_détaillée</w:t>
+      </w:r>
+      <w:proofErr w:type="spellEnd"/>
+    </w:p>
+    <w:p>
+      <w:pPr>
+        <w:pStyle w:val="Paragraphedeliste"/>
+        <w:numPr>
+          <w:ilvl w:val="2"/>
+          <w:numId w:val="1"/>
+        </w:numPr>
+        <w:rPr>
+          <w:color w:val="000000" w:themeColor="text1"/>
+          <w:sz w:val="32"/>
+          <w:szCs w:val="32"/>
+        </w:rPr>
+      </w:pPr>
+      <w:proofErr w:type="spellStart"/>
+      <w:r>
+        <w:rPr>
+          <w:color w:val="000000" w:themeColor="text1"/>
+          <w:sz w:val="32"/>
+          <w:szCs w:val="32"/>
+        </w:rPr>
+        <w:t>Conception_Page_</w:t>
+      </w:r>
+      <w:r>
+        <w:rPr>
+          <w:color w:val="000000" w:themeColor="text1"/>
+          <w:sz w:val="32"/>
+          <w:szCs w:val="32"/>
+        </w:rPr>
+        <w:t>html</w:t>
+      </w:r>
+      <w:proofErr w:type="spellEnd"/>
+    </w:p>
+    <w:p>
+      <w:pPr>
+        <w:pStyle w:val="Paragraphedeliste"/>
+        <w:rPr>
+          <w:sz w:val="32"/>
+          <w:szCs w:val="32"/>
+        </w:rPr>
+      </w:pPr>
+    </w:p>
+    <w:p>
+      <w:pPr>
+        <w:pStyle w:val="Paragraphedeliste"/>
+        <w:rPr>
+          <w:sz w:val="32"/>
+          <w:szCs w:val="32"/>
+        </w:rPr>
+      </w:pPr>
+    </w:p>
+    <w:p>
+      <w:pPr>
+        <w:pStyle w:val="Paragraphedeliste"/>
+        <w:numPr>
+          <w:ilvl w:val="0"/>
+          <w:numId w:val="1"/>
+        </w:numPr>
+        <w:rPr>
+          <w:color w:val="FF0000"/>
+          <w:sz w:val="32"/>
+          <w:szCs w:val="32"/>
+        </w:rPr>
+      </w:pPr>
+      <w:r>
+        <w:rPr>
+          <w:color w:val="FF0000"/>
+          <w:sz w:val="32"/>
+          <w:szCs w:val="32"/>
+        </w:rPr>
+        <w:t>Programmation :</w:t>
+      </w:r>
+    </w:p>
+    <w:p>
+      <w:pPr>
+        <w:pStyle w:val="Paragraphedeliste"/>
+        <w:numPr>
+          <w:ilvl w:val="1"/>
+          <w:numId w:val="1"/>
+        </w:numPr>
+        <w:rPr>
+          <w:sz w:val="32"/>
+          <w:szCs w:val="32"/>
+        </w:rPr>
+      </w:pPr>
+      <w:proofErr w:type="spellStart"/>
+      <w:r>
+        <w:rPr>
+          <w:sz w:val="32"/>
+          <w:szCs w:val="32"/>
+        </w:rPr>
+        <w:t>Simfast</w:t>
+      </w:r>
+      <w:proofErr w:type="spellEnd"/>
+      <w:r>
+        <w:rPr>
+          <w:sz w:val="32"/>
+          <w:szCs w:val="32"/>
+        </w:rPr>
+        <w:t>-</w:t>
+      </w:r>
+      <w:r>
+        <w:rPr>
+          <w:sz w:val="32"/>
+          <w:szCs w:val="32"/>
+        </w:rPr>
+        <w:t>html</w:t>
+      </w:r>
+    </w:p>
+    <w:p>
+      <w:pPr>
+        <w:pStyle w:val="Paragraphedeliste"/>
+        <w:numPr>
+          <w:ilvl w:val="1"/>
+          <w:numId w:val="1"/>
+        </w:numPr>
+        <w:rPr>
+          <w:b/>
+          <w:sz w:val="32"/>
+          <w:szCs w:val="32"/>
+        </w:rPr>
+      </w:pPr>
+      <w:r>
+        <w:rPr>
+          <w:b/>
+          <w:sz w:val="32"/>
+          <w:szCs w:val="32"/>
+        </w:rPr>
+        <w:lastRenderedPageBreak/>
+        <w:t>Logos</w:t>
+      </w:r>
+    </w:p>
+    <w:p>
+      <w:pPr>
+        <w:pStyle w:val="Paragraphedeliste"/>
+        <w:numPr>
+          <w:ilvl w:val="2"/>
+          <w:numId w:val="1"/>
+        </w:numPr>
+        <w:rPr>
+          <w:sz w:val="32"/>
+          <w:szCs w:val="32"/>
+        </w:rPr>
+      </w:pPr>
+      <w:r>
+        <w:rPr>
+          <w:sz w:val="32"/>
+          <w:szCs w:val="32"/>
+        </w:rPr>
+        <w:t>Logo</w:t>
+      </w:r>
+    </w:p>
+    <w:p>
+      <w:pPr>
+        <w:pStyle w:val="Paragraphedeliste"/>
+        <w:numPr>
+          <w:ilvl w:val="1"/>
+          <w:numId w:val="1"/>
+        </w:numPr>
+        <w:rPr>
+          <w:b/>
+          <w:sz w:val="32"/>
+          <w:szCs w:val="32"/>
+        </w:rPr>
+      </w:pPr>
+      <w:proofErr w:type="spellStart"/>
+      <w:r>
+        <w:rPr>
+          <w:b/>
+          <w:sz w:val="32"/>
+          <w:szCs w:val="32"/>
+        </w:rPr>
+        <w:t>Videos</w:t>
+      </w:r>
+      <w:proofErr w:type="spellEnd"/>
+    </w:p>
+    <w:p>
+      <w:pPr>
+        <w:pStyle w:val="Paragraphedeliste"/>
+        <w:numPr>
+          <w:ilvl w:val="2"/>
+          <w:numId w:val="1"/>
+        </w:numPr>
+        <w:rPr>
+          <w:sz w:val="32"/>
+          <w:szCs w:val="32"/>
+        </w:rPr>
+      </w:pPr>
+      <w:proofErr w:type="spellStart"/>
+      <w:r>
+        <w:rPr>
+          <w:sz w:val="32"/>
+          <w:szCs w:val="32"/>
+        </w:rPr>
+        <w:t>Video_presentation</w:t>
+      </w:r>
+      <w:proofErr w:type="spellEnd"/>
+    </w:p>
+    <w:p>
+      <w:pPr>
+        <w:pStyle w:val="Paragraphedeliste"/>
+        <w:numPr>
+          <w:ilvl w:val="1"/>
+          <w:numId w:val="1"/>
+        </w:numPr>
+        <w:rPr>
+          <w:sz w:val="32"/>
+          <w:szCs w:val="32"/>
+        </w:rPr>
+      </w:pPr>
+      <w:r>
+        <w:rPr>
+          <w:b/>
+          <w:sz w:val="32"/>
+          <w:szCs w:val="32"/>
+        </w:rPr>
+        <w:t>Css</w:t>
+      </w:r>
+    </w:p>
+    <w:p>
+      <w:pPr>
+        <w:pStyle w:val="Paragraphedeliste"/>
+        <w:numPr>
+          <w:ilvl w:val="2"/>
+          <w:numId w:val="1"/>
+        </w:numPr>
+        <w:rPr>
+          <w:sz w:val="32"/>
+          <w:szCs w:val="32"/>
+        </w:rPr>
+      </w:pPr>
+      <w:r>
+        <w:rPr>
+          <w:sz w:val="32"/>
+          <w:szCs w:val="32"/>
+        </w:rPr>
+        <w:t>Css</w:t>
+      </w:r>
+      <w:r>
+        <w:rPr>
+          <w:sz w:val="32"/>
+          <w:szCs w:val="32"/>
+        </w:rPr>
+        <w:t>.css</w:t>
+      </w:r>
+    </w:p>
+    <w:p>
+      <w:pPr>
+        <w:pStyle w:val="Paragraphedeliste"/>
         <w:ind w:left="2160"/>
         <w:rPr>
-          <w:sz w:val="28"/>
-          <w:szCs w:val="28"/>
+          <w:sz w:val="32"/>
+          <w:szCs w:val="32"/>
         </w:rPr>
       </w:pPr>
     </w:p>
@@ -385,7 +928,7 @@
           <w:sz w:val="32"/>
           <w:szCs w:val="32"/>
         </w:rPr>
-        <w:t>Spécification :</w:t>
+        <w:t>Test :</w:t>
       </w:r>
     </w:p>
     <w:p>
@@ -397,18 +940,18 @@
         </w:numPr>
         <w:rPr>
           <w:b/>
-          <w:sz w:val="28"/>
-          <w:szCs w:val="28"/>
+          <w:sz w:val="32"/>
+          <w:szCs w:val="32"/>
         </w:rPr>
       </w:pPr>
       <w:proofErr w:type="spellStart"/>
       <w:r>
         <w:rPr>
           <w:b/>
-          <w:sz w:val="28"/>
-          <w:szCs w:val="28"/>
-        </w:rPr>
-        <w:t>Maquette_logo</w:t>
+          <w:sz w:val="32"/>
+          <w:szCs w:val="32"/>
+        </w:rPr>
+        <w:t>Dossier_de_test</w:t>
       </w:r>
       <w:proofErr w:type="spellEnd"/>
     </w:p>
@@ -420,777 +963,867 @@
           <w:numId w:val="1"/>
         </w:numPr>
         <w:rPr>
-          <w:sz w:val="28"/>
-          <w:szCs w:val="28"/>
-        </w:rPr>
-      </w:pPr>
-      <w:r>
-        <w:rPr>
-          <w:sz w:val="28"/>
-          <w:szCs w:val="28"/>
-        </w:rPr>
-        <w:t>Maquette :</w:t>
-      </w:r>
-    </w:p>
-    <w:p>
-      <w:pPr>
-        <w:pStyle w:val="Paragraphedeliste"/>
-        <w:numPr>
-          <w:ilvl w:val="3"/>
-          <w:numId w:val="1"/>
-        </w:numPr>
-        <w:rPr>
-          <w:color w:val="000000" w:themeColor="text1"/>
-          <w:sz w:val="28"/>
-          <w:szCs w:val="28"/>
-        </w:rPr>
-      </w:pPr>
-      <w:r>
-        <w:rPr>
-          <w:color w:val="000000" w:themeColor="text1"/>
-          <w:sz w:val="28"/>
-          <w:szCs w:val="28"/>
-        </w:rPr>
-        <w:t>Maquettes</w:t>
-      </w:r>
-    </w:p>
-    <w:p>
-      <w:pPr>
-        <w:pStyle w:val="Paragraphedeliste"/>
-        <w:numPr>
-          <w:ilvl w:val="2"/>
-          <w:numId w:val="1"/>
-        </w:numPr>
-        <w:rPr>
-          <w:sz w:val="28"/>
-          <w:szCs w:val="28"/>
-        </w:rPr>
-      </w:pPr>
-      <w:r>
-        <w:rPr>
-          <w:sz w:val="28"/>
-          <w:szCs w:val="28"/>
-        </w:rPr>
-        <w:t>Logo :</w:t>
-      </w:r>
-    </w:p>
-    <w:p>
-      <w:pPr>
-        <w:pStyle w:val="Paragraphedeliste"/>
-        <w:numPr>
-          <w:ilvl w:val="3"/>
-          <w:numId w:val="1"/>
-        </w:numPr>
-        <w:rPr>
-          <w:color w:val="000000" w:themeColor="text1"/>
-          <w:sz w:val="28"/>
-          <w:szCs w:val="28"/>
-        </w:rPr>
-      </w:pPr>
-      <w:r>
-        <w:rPr>
-          <w:color w:val="000000" w:themeColor="text1"/>
-          <w:sz w:val="28"/>
-          <w:szCs w:val="28"/>
-        </w:rPr>
-        <w:t>Logos</w:t>
-      </w:r>
-    </w:p>
-    <w:p>
-      <w:pPr>
-        <w:pStyle w:val="Paragraphedeliste"/>
-        <w:numPr>
-          <w:ilvl w:val="2"/>
-          <w:numId w:val="1"/>
-        </w:numPr>
-        <w:rPr>
-          <w:color w:val="00B0F0"/>
-          <w:sz w:val="28"/>
-          <w:szCs w:val="28"/>
-        </w:rPr>
-      </w:pPr>
-      <w:r>
-        <w:rPr>
-          <w:color w:val="00B0F0"/>
-          <w:sz w:val="28"/>
-          <w:szCs w:val="28"/>
-        </w:rPr>
-        <w:t xml:space="preserve">Un rapport en </w:t>
-      </w:r>
-      <w:r>
-        <w:rPr>
-          <w:color w:val="00B0F0"/>
-          <w:sz w:val="28"/>
-          <w:szCs w:val="28"/>
-        </w:rPr>
-        <w:t>langage</w:t>
-      </w:r>
-      <w:r>
-        <w:rPr>
-          <w:color w:val="00B0F0"/>
-          <w:sz w:val="28"/>
-          <w:szCs w:val="28"/>
-        </w:rPr>
-        <w:t xml:space="preserve"> </w:t>
-      </w:r>
-      <w:r>
-        <w:rPr>
-          <w:color w:val="00B0F0"/>
-          <w:sz w:val="28"/>
-          <w:szCs w:val="28"/>
-        </w:rPr>
-        <w:t>mark down</w:t>
-      </w:r>
-      <w:r>
-        <w:rPr>
-          <w:color w:val="00B0F0"/>
-          <w:sz w:val="28"/>
-          <w:szCs w:val="28"/>
-        </w:rPr>
-        <w:t xml:space="preserve"> expliquant les finalités du logo et de la charte graphique que nous avons choisis</w:t>
-      </w:r>
-    </w:p>
-    <w:p>
-      <w:pPr>
-        <w:pStyle w:val="Paragraphedeliste"/>
-        <w:numPr>
-          <w:ilvl w:val="0"/>
-          <w:numId w:val="1"/>
-        </w:numPr>
-        <w:rPr>
-          <w:color w:val="FF0000"/>
-          <w:sz w:val="32"/>
-          <w:szCs w:val="32"/>
-        </w:rPr>
-      </w:pPr>
-      <w:r>
-        <w:rPr>
-          <w:color w:val="FF0000"/>
-          <w:sz w:val="32"/>
-          <w:szCs w:val="32"/>
-        </w:rPr>
-        <w:t>Conception :</w:t>
-      </w:r>
-    </w:p>
-    <w:p>
-      <w:pPr>
-        <w:pStyle w:val="Paragraphedeliste"/>
-        <w:numPr>
-          <w:ilvl w:val="1"/>
-          <w:numId w:val="1"/>
-        </w:numPr>
-        <w:rPr>
-          <w:b/>
-          <w:color w:val="000000" w:themeColor="text1"/>
-          <w:sz w:val="28"/>
-          <w:szCs w:val="28"/>
+          <w:sz w:val="32"/>
+          <w:szCs w:val="32"/>
         </w:rPr>
       </w:pPr>
       <w:proofErr w:type="spellStart"/>
       <w:r>
         <w:rPr>
-          <w:b/>
-          <w:color w:val="000000" w:themeColor="text1"/>
-          <w:sz w:val="28"/>
-          <w:szCs w:val="28"/>
-        </w:rPr>
-        <w:t>Conception_architectural</w:t>
+          <w:sz w:val="32"/>
+          <w:szCs w:val="32"/>
+        </w:rPr>
+        <w:t>Document_de_test</w:t>
       </w:r>
       <w:proofErr w:type="spellEnd"/>
     </w:p>
     <w:p>
       <w:pPr>
-        <w:pStyle w:val="Paragraphedeliste"/>
-        <w:numPr>
-          <w:ilvl w:val="2"/>
-          <w:numId w:val="1"/>
-        </w:numPr>
-        <w:rPr>
-          <w:color w:val="000000" w:themeColor="text1"/>
-          <w:sz w:val="32"/>
-          <w:szCs w:val="32"/>
-        </w:rPr>
-      </w:pPr>
-      <w:r>
-        <w:rPr>
-          <w:color w:val="000000" w:themeColor="text1"/>
-          <w:sz w:val="32"/>
-          <w:szCs w:val="32"/>
-        </w:rPr>
-        <w:t>Conception_architectural</w:t>
-      </w:r>
-    </w:p>
-    <w:p>
-      <w:pPr>
-        <w:pStyle w:val="Paragraphedeliste"/>
-        <w:numPr>
-          <w:ilvl w:val="1"/>
-          <w:numId w:val="1"/>
-        </w:numPr>
-        <w:rPr>
-          <w:b/>
-          <w:color w:val="000000" w:themeColor="text1"/>
-          <w:sz w:val="28"/>
-          <w:szCs w:val="28"/>
-        </w:rPr>
-      </w:pPr>
-      <w:proofErr w:type="spellStart"/>
-      <w:r>
-        <w:rPr>
-          <w:b/>
-          <w:color w:val="000000" w:themeColor="text1"/>
-          <w:sz w:val="28"/>
-          <w:szCs w:val="28"/>
-        </w:rPr>
-        <w:t>Conception_détaillée</w:t>
-      </w:r>
-      <w:proofErr w:type="spellEnd"/>
-    </w:p>
-    <w:p>
-      <w:pPr>
-        <w:pStyle w:val="Paragraphedeliste"/>
-        <w:numPr>
-          <w:ilvl w:val="2"/>
-          <w:numId w:val="1"/>
-        </w:numPr>
-        <w:rPr>
-          <w:color w:val="000000" w:themeColor="text1"/>
-          <w:sz w:val="32"/>
-          <w:szCs w:val="32"/>
-        </w:rPr>
-      </w:pPr>
-      <w:proofErr w:type="spellStart"/>
-      <w:r>
-        <w:rPr>
-          <w:color w:val="000000" w:themeColor="text1"/>
-          <w:sz w:val="32"/>
-          <w:szCs w:val="32"/>
-        </w:rPr>
-        <w:t>Conception_Page_d’acceuil</w:t>
-      </w:r>
-      <w:proofErr w:type="spellEnd"/>
-    </w:p>
-    <w:p>
-      <w:pPr>
-        <w:pStyle w:val="Paragraphedeliste"/>
-        <w:numPr>
-          <w:ilvl w:val="2"/>
-          <w:numId w:val="1"/>
-        </w:numPr>
-        <w:rPr>
-          <w:color w:val="000000" w:themeColor="text1"/>
-          <w:sz w:val="32"/>
-          <w:szCs w:val="32"/>
-        </w:rPr>
-      </w:pPr>
-      <w:proofErr w:type="spellStart"/>
-      <w:r>
-        <w:rPr>
-          <w:color w:val="000000" w:themeColor="text1"/>
-          <w:sz w:val="32"/>
-          <w:szCs w:val="32"/>
-        </w:rPr>
-        <w:t>Conception_Page_connexion</w:t>
-      </w:r>
-      <w:proofErr w:type="spellEnd"/>
-    </w:p>
-    <w:p>
-      <w:pPr>
-        <w:pStyle w:val="Paragraphedeliste"/>
-        <w:numPr>
-          <w:ilvl w:val="2"/>
-          <w:numId w:val="1"/>
-        </w:numPr>
-        <w:rPr>
-          <w:color w:val="000000" w:themeColor="text1"/>
-          <w:sz w:val="32"/>
-          <w:szCs w:val="32"/>
-        </w:rPr>
-      </w:pPr>
-      <w:proofErr w:type="spellStart"/>
-      <w:r>
-        <w:rPr>
-          <w:color w:val="000000" w:themeColor="text1"/>
-          <w:sz w:val="32"/>
-          <w:szCs w:val="32"/>
-        </w:rPr>
-        <w:t>Conception_Page_inscription</w:t>
-      </w:r>
-      <w:proofErr w:type="spellEnd"/>
-    </w:p>
-    <w:p>
-      <w:pPr>
-        <w:pStyle w:val="Paragraphedeliste"/>
-        <w:rPr>
-          <w:sz w:val="28"/>
-          <w:szCs w:val="28"/>
-        </w:rPr>
-      </w:pPr>
-    </w:p>
-    <w:p>
-      <w:pPr>
-        <w:pStyle w:val="Paragraphedeliste"/>
-        <w:numPr>
-          <w:ilvl w:val="0"/>
-          <w:numId w:val="1"/>
-        </w:numPr>
-        <w:rPr>
-          <w:color w:val="FF0000"/>
-          <w:sz w:val="32"/>
-          <w:szCs w:val="32"/>
-        </w:rPr>
-      </w:pPr>
-      <w:r>
-        <w:rPr>
-          <w:color w:val="FF0000"/>
-          <w:sz w:val="32"/>
-          <w:szCs w:val="32"/>
-        </w:rPr>
-        <w:t>Programmation :</w:t>
-      </w:r>
-    </w:p>
-    <w:p>
-      <w:pPr>
-        <w:pStyle w:val="Paragraphedeliste"/>
-        <w:numPr>
-          <w:ilvl w:val="1"/>
-          <w:numId w:val="1"/>
-        </w:numPr>
-        <w:rPr>
-          <w:sz w:val="32"/>
-          <w:szCs w:val="32"/>
-        </w:rPr>
-      </w:pPr>
-      <w:proofErr w:type="spellStart"/>
-      <w:r>
-        <w:rPr>
-          <w:sz w:val="32"/>
-          <w:szCs w:val="32"/>
-        </w:rPr>
-        <w:t>Simfast-</w:t>
-      </w:r>
-      <w:r>
-        <w:rPr>
-          <w:sz w:val="32"/>
-          <w:szCs w:val="32"/>
-        </w:rPr>
-        <w:t>acceuil</w:t>
-      </w:r>
-      <w:proofErr w:type="spellEnd"/>
-    </w:p>
-    <w:p>
-      <w:pPr>
-        <w:pStyle w:val="Paragraphedeliste"/>
-        <w:numPr>
-          <w:ilvl w:val="1"/>
-          <w:numId w:val="1"/>
-        </w:numPr>
-        <w:rPr>
-          <w:sz w:val="32"/>
-          <w:szCs w:val="32"/>
-        </w:rPr>
-      </w:pPr>
-      <w:proofErr w:type="spellStart"/>
-      <w:r>
-        <w:rPr>
-          <w:sz w:val="32"/>
-          <w:szCs w:val="32"/>
-        </w:rPr>
-        <w:t>Simfast</w:t>
-      </w:r>
-      <w:proofErr w:type="spellEnd"/>
-      <w:r>
-        <w:rPr>
-          <w:sz w:val="32"/>
-          <w:szCs w:val="32"/>
-        </w:rPr>
-        <w:t>-connexion</w:t>
-      </w:r>
-    </w:p>
-    <w:p>
-      <w:pPr>
-        <w:pStyle w:val="Paragraphedeliste"/>
-        <w:numPr>
-          <w:ilvl w:val="1"/>
-          <w:numId w:val="1"/>
-        </w:numPr>
-        <w:rPr>
-          <w:sz w:val="32"/>
-          <w:szCs w:val="32"/>
-        </w:rPr>
-      </w:pPr>
-      <w:proofErr w:type="spellStart"/>
-      <w:r>
-        <w:rPr>
-          <w:sz w:val="32"/>
-          <w:szCs w:val="32"/>
-        </w:rPr>
-        <w:t>Simfast</w:t>
-      </w:r>
-      <w:proofErr w:type="spellEnd"/>
-      <w:r>
-        <w:rPr>
-          <w:sz w:val="32"/>
-          <w:szCs w:val="32"/>
-        </w:rPr>
-        <w:t>-inscription</w:t>
-      </w:r>
-    </w:p>
-    <w:p>
-      <w:pPr>
-        <w:pStyle w:val="Paragraphedeliste"/>
-        <w:numPr>
-          <w:ilvl w:val="1"/>
-          <w:numId w:val="1"/>
-        </w:numPr>
-        <w:rPr>
-          <w:b/>
-          <w:sz w:val="28"/>
-          <w:szCs w:val="28"/>
-        </w:rPr>
-      </w:pPr>
-      <w:r>
-        <w:rPr>
-          <w:b/>
-          <w:sz w:val="28"/>
-          <w:szCs w:val="28"/>
-        </w:rPr>
-        <w:t>Logos</w:t>
-      </w:r>
-    </w:p>
-    <w:p>
-      <w:pPr>
-        <w:pStyle w:val="Paragraphedeliste"/>
-        <w:numPr>
-          <w:ilvl w:val="2"/>
-          <w:numId w:val="1"/>
-        </w:numPr>
-        <w:rPr>
-          <w:sz w:val="32"/>
-          <w:szCs w:val="32"/>
-        </w:rPr>
-      </w:pPr>
-      <w:r>
-        <w:rPr>
-          <w:sz w:val="32"/>
-          <w:szCs w:val="32"/>
-        </w:rPr>
-        <w:t>Logo</w:t>
+        <w:rPr>
+          <w:sz w:val="28"/>
+          <w:szCs w:val="28"/>
+        </w:rPr>
+      </w:pPr>
+    </w:p>
+    <w:p>
+      <w:pPr>
+        <w:rPr>
+          <w:sz w:val="28"/>
+          <w:szCs w:val="28"/>
+        </w:rPr>
+      </w:pPr>
+    </w:p>
+    <w:p>
+      <w:pPr>
+        <w:rPr>
+          <w:b/>
+          <w:sz w:val="28"/>
+          <w:szCs w:val="28"/>
+        </w:rPr>
+      </w:pPr>
+      <w:r>
+        <w:rPr>
+          <w:b/>
+          <w:sz w:val="28"/>
+          <w:szCs w:val="28"/>
+        </w:rPr>
+        <w:t>---------------------------------------------------------------------------------------------------------</w:t>
+      </w:r>
+    </w:p>
+    <w:p>
+      <w:pPr>
+        <w:rPr>
+          <w:b/>
+          <w:sz w:val="32"/>
+          <w:szCs w:val="32"/>
+        </w:rPr>
+      </w:pPr>
+      <w:r>
+        <w:rPr>
+          <w:b/>
+          <w:sz w:val="32"/>
+          <w:szCs w:val="32"/>
+        </w:rPr>
+        <w:t>Choix du premier livrable</w:t>
+      </w:r>
+    </w:p>
+    <w:p>
+      <w:pPr>
+        <w:rPr>
+          <w:sz w:val="28"/>
+          <w:szCs w:val="28"/>
+        </w:rPr>
+      </w:pPr>
+      <w:r>
+        <w:rPr>
+          <w:b/>
+          <w:sz w:val="32"/>
+          <w:szCs w:val="32"/>
+        </w:rPr>
+        <w:tab/>
+      </w:r>
+      <w:r>
+        <w:rPr>
+          <w:sz w:val="28"/>
+          <w:szCs w:val="28"/>
+        </w:rPr>
+        <w:t>Nous avons choisi dans ce premier livrable de faire un processus de développement pour commencer ce projet : la création des pages html. Ce premier livrable tourne donc dans le choix de création des pages html.</w:t>
+      </w:r>
+    </w:p>
+    <w:p>
+      <w:pPr>
+        <w:rPr>
+          <w:b/>
+          <w:sz w:val="32"/>
+          <w:szCs w:val="32"/>
+        </w:rPr>
+      </w:pPr>
+    </w:p>
+    <w:p>
+      <w:pPr>
+        <w:rPr>
+          <w:b/>
+          <w:sz w:val="32"/>
+          <w:szCs w:val="32"/>
+        </w:rPr>
+      </w:pPr>
+      <w:r>
+        <w:rPr>
+          <w:b/>
+          <w:sz w:val="32"/>
+          <w:szCs w:val="32"/>
+        </w:rPr>
+        <w:t>Choix de l’arborescence du premier livrable</w:t>
+      </w:r>
+    </w:p>
+    <w:p>
+      <w:pPr>
+        <w:spacing w:after="0"/>
+        <w:ind w:firstLine="708"/>
+        <w:rPr>
+          <w:sz w:val="28"/>
+          <w:szCs w:val="28"/>
+        </w:rPr>
+      </w:pPr>
+      <w:r>
+        <w:rPr>
+          <w:sz w:val="28"/>
+          <w:szCs w:val="28"/>
+        </w:rPr>
+        <w:t>Nous avons choisi cette méthode de livrable pour la cause suivante. Afin de mener à bien u</w:t>
       </w:r>
       <w:bookmarkStart w:id="0" w:name="_GoBack"/>
       <w:bookmarkEnd w:id="0"/>
-    </w:p>
-    <w:p>
-      <w:pPr>
-        <w:pStyle w:val="Paragraphedeliste"/>
-        <w:numPr>
-          <w:ilvl w:val="1"/>
-          <w:numId w:val="1"/>
-        </w:numPr>
-        <w:rPr>
-          <w:b/>
-          <w:sz w:val="28"/>
-          <w:szCs w:val="28"/>
-        </w:rPr>
-      </w:pPr>
+      <w:r>
+        <w:rPr>
+          <w:sz w:val="28"/>
+          <w:szCs w:val="28"/>
+        </w:rPr>
+        <w:t xml:space="preserve">n projet informatique de cette envergure : la réalisation d’une application web. Nous devons rassembler les activités du génie pour respecter les critères de qualité. Nous avons donc proposé de faire plusieurs livrables (nous allons en dire davantage sur les livrables plus tard) avec une caractéristique : les dossiers on les a divisés en activité du génie logiciel : Analyse des besoins, Spécification, Conception, Programme, Test. Cela permet </w:t>
+      </w:r>
+      <w:r>
+        <w:rPr>
+          <w:sz w:val="28"/>
+          <w:szCs w:val="28"/>
+        </w:rPr>
+        <w:t>une meilleure clarté et aussi de suivre un ordre linéaire pour la validation de notre livrable.</w:t>
+      </w:r>
+    </w:p>
+    <w:p>
+      <w:pPr>
+        <w:spacing w:after="0"/>
+        <w:ind w:firstLine="708"/>
+        <w:rPr>
+          <w:sz w:val="28"/>
+          <w:szCs w:val="28"/>
+        </w:rPr>
+      </w:pPr>
+    </w:p>
+    <w:p>
+      <w:pPr>
+        <w:spacing w:after="0"/>
+        <w:ind w:firstLine="708"/>
+        <w:rPr>
+          <w:sz w:val="28"/>
+          <w:szCs w:val="28"/>
+        </w:rPr>
+      </w:pPr>
+    </w:p>
+    <w:p>
+      <w:pPr>
+        <w:spacing w:after="0"/>
+        <w:ind w:firstLine="708"/>
+        <w:rPr>
+          <w:sz w:val="28"/>
+          <w:szCs w:val="28"/>
+        </w:rPr>
+      </w:pPr>
+    </w:p>
+    <w:p>
+      <w:pPr>
+        <w:spacing w:after="0"/>
+        <w:ind w:firstLine="708"/>
+        <w:rPr>
+          <w:sz w:val="28"/>
+          <w:szCs w:val="28"/>
+        </w:rPr>
+      </w:pPr>
+    </w:p>
+    <w:p>
+      <w:pPr>
+        <w:spacing w:after="0"/>
+        <w:rPr>
+          <w:b/>
+          <w:sz w:val="32"/>
+          <w:szCs w:val="32"/>
+        </w:rPr>
+      </w:pPr>
+      <w:r>
+        <w:rPr>
+          <w:b/>
+          <w:sz w:val="32"/>
+          <w:szCs w:val="32"/>
+        </w:rPr>
+        <w:lastRenderedPageBreak/>
+        <w:t>Choix du rendu en plusieurs livrables, Cycle de vie</w:t>
+      </w:r>
+    </w:p>
+    <w:p>
+      <w:pPr>
+        <w:rPr>
+          <w:sz w:val="28"/>
+          <w:szCs w:val="28"/>
+        </w:rPr>
+      </w:pPr>
+      <w:r>
+        <w:rPr>
+          <w:sz w:val="28"/>
+          <w:szCs w:val="28"/>
+        </w:rPr>
+        <w:tab/>
+        <w:t>Notre équipe suit un processus de développem</w:t>
+      </w:r>
+      <w:r>
+        <w:rPr>
+          <w:sz w:val="28"/>
+          <w:szCs w:val="28"/>
+        </w:rPr>
+        <w:t>ent. Le processus de développement indique la forme dans laquelle les activités sont connectées entre elles. L’ordre dans lequel s’enchaînent les activités s’appelle le cycle de vie du produit logiciel.</w:t>
+      </w:r>
+    </w:p>
+    <w:p>
+      <w:pPr>
+        <w:rPr>
+          <w:sz w:val="28"/>
+          <w:szCs w:val="28"/>
+        </w:rPr>
+      </w:pPr>
+      <w:r>
+        <w:rPr>
+          <w:sz w:val="28"/>
+          <w:szCs w:val="28"/>
+        </w:rPr>
+        <w:t>Ici dans ce premier livrable, il représente un cycle de vie du produit logiciel. Le produit logiciel est décomposer en plusieurs cycle de vie et sera compléter par de nouveaux livrables.</w:t>
+      </w:r>
+      <w:r>
+        <w:rPr>
+          <w:sz w:val="28"/>
+          <w:szCs w:val="28"/>
+        </w:rPr>
+        <w:br/>
+      </w:r>
+    </w:p>
+    <w:p>
+      <w:pPr>
+        <w:rPr>
+          <w:sz w:val="28"/>
+          <w:szCs w:val="28"/>
+        </w:rPr>
+      </w:pPr>
+      <w:r>
+        <w:rPr>
+          <w:sz w:val="28"/>
+          <w:szCs w:val="28"/>
+        </w:rPr>
+        <w:tab/>
+        <w:t>Cette partie du rapport est rédigé après avoir fait l’activité du génie logiciel : Analyse des besoins. Avec cette activité nous avons pu déterminer la méthode de décomposition de nos livrables qui nous définirons notre cycle de vie.</w:t>
+      </w:r>
+    </w:p>
+    <w:p>
+      <w:pPr>
+        <w:rPr>
+          <w:sz w:val="28"/>
+          <w:szCs w:val="28"/>
+        </w:rPr>
+      </w:pPr>
+      <w:r>
+        <w:rPr>
+          <w:sz w:val="28"/>
+          <w:szCs w:val="28"/>
+        </w:rPr>
+        <w:tab/>
+      </w:r>
+      <w:r>
+        <w:rPr>
+          <w:sz w:val="28"/>
+          <w:szCs w:val="28"/>
+        </w:rPr>
+        <w:t>Nous avons proposé un cycle de vie en Cascade. (Voir figure) C’est un diagramme d’activité, utilisé pour montrer l’enchainement des tâches effectuées par notre équipe. Chaque livrable se basera sur cette méthode. Lorsque ces activités sont terminées on passera à la suivant dans un nouveau livrable.</w:t>
+      </w:r>
+    </w:p>
+    <w:p>
+      <w:pPr>
+        <w:rPr>
+          <w:sz w:val="28"/>
+          <w:szCs w:val="28"/>
+        </w:rPr>
+      </w:pPr>
+      <w:r>
+        <w:rPr>
+          <w:sz w:val="28"/>
+          <w:szCs w:val="28"/>
+        </w:rPr>
+        <w:t>Cette méthode de cascade nous permet d’avoir un contrôle sur chaque étape. Elle permet dès que possible de pouvoir créer les tests, ainsi lors du développement à chaque étape on réfléchit aux erreurs que l’on cherche. Une fois la programmation terminée nous exécutons les tests de validation qui vont venir valider </w:t>
+      </w:r>
+      <w:proofErr w:type="gramStart"/>
+      <w:r>
+        <w:rPr>
+          <w:sz w:val="28"/>
+          <w:szCs w:val="28"/>
+        </w:rPr>
+        <w:t>le</w:t>
+      </w:r>
+      <w:r>
+        <w:rPr>
+          <w:sz w:val="28"/>
+          <w:szCs w:val="28"/>
+        </w:rPr>
+        <w:t>s</w:t>
+      </w:r>
+      <w:r>
+        <w:rPr>
+          <w:sz w:val="28"/>
+          <w:szCs w:val="28"/>
+        </w:rPr>
+        <w:t xml:space="preserve"> besoin</w:t>
+      </w:r>
+      <w:r>
+        <w:rPr>
+          <w:sz w:val="28"/>
+          <w:szCs w:val="28"/>
+        </w:rPr>
+        <w:t>s</w:t>
+      </w:r>
+      <w:r>
+        <w:rPr>
+          <w:sz w:val="28"/>
+          <w:szCs w:val="28"/>
+        </w:rPr>
+        <w:t xml:space="preserve"> fonctionnel</w:t>
+      </w:r>
+      <w:r>
+        <w:rPr>
+          <w:sz w:val="28"/>
+          <w:szCs w:val="28"/>
+        </w:rPr>
+        <w:t>les</w:t>
+      </w:r>
+      <w:proofErr w:type="gramEnd"/>
+      <w:r>
+        <w:rPr>
+          <w:sz w:val="28"/>
+          <w:szCs w:val="28"/>
+        </w:rPr>
+        <w:t xml:space="preserve"> définit dans le cahier des charges et les tests d’intégrations qui vont venir valider la relation des composants (pages html). On se trouve donc dans un cycle linéaire.</w:t>
+      </w:r>
+    </w:p>
+    <w:p>
+      <w:pPr>
+        <w:rPr>
+          <w:sz w:val="28"/>
+          <w:szCs w:val="28"/>
+        </w:rPr>
+      </w:pPr>
+    </w:p>
+    <w:p>
+      <w:pPr>
+        <w:rPr>
+          <w:sz w:val="28"/>
+          <w:szCs w:val="28"/>
+        </w:rPr>
+      </w:pPr>
+    </w:p>
+    <w:p>
+      <w:pPr>
+        <w:rPr>
+          <w:sz w:val="28"/>
+          <w:szCs w:val="28"/>
+        </w:rPr>
+      </w:pPr>
+    </w:p>
+    <w:p>
+      <w:pPr>
+        <w:rPr>
+          <w:sz w:val="28"/>
+          <w:szCs w:val="28"/>
+        </w:rPr>
+      </w:pPr>
+    </w:p>
+    <w:p>
+      <w:pPr>
+        <w:rPr>
+          <w:sz w:val="28"/>
+          <w:szCs w:val="28"/>
+        </w:rPr>
+      </w:pPr>
+    </w:p>
+    <w:p>
+      <w:pPr>
+        <w:rPr>
+          <w:sz w:val="28"/>
+          <w:szCs w:val="28"/>
+        </w:rPr>
+      </w:pPr>
+    </w:p>
+    <w:p>
+      <w:pPr>
+        <w:rPr>
+          <w:sz w:val="28"/>
+          <w:szCs w:val="28"/>
+        </w:rPr>
+      </w:pPr>
+    </w:p>
+    <w:p>
+      <w:pPr>
+        <w:rPr>
+          <w:b/>
+          <w:color w:val="000000" w:themeColor="text1"/>
+          <w:sz w:val="32"/>
+          <w:szCs w:val="32"/>
+        </w:rPr>
+      </w:pPr>
+      <w:r>
+        <w:rPr>
+          <w:b/>
+          <w:color w:val="000000" w:themeColor="text1"/>
+          <w:sz w:val="32"/>
+          <w:szCs w:val="32"/>
+        </w:rPr>
+        <w:lastRenderedPageBreak/>
+        <w:t>--------------------------------------------------------------------------------------------</w:t>
+      </w:r>
+    </w:p>
+    <w:p>
+      <w:pPr>
+        <w:rPr>
+          <w:b/>
+          <w:color w:val="FF0000"/>
+          <w:sz w:val="32"/>
+          <w:szCs w:val="32"/>
+        </w:rPr>
+      </w:pPr>
+      <w:r>
+        <w:rPr>
+          <w:b/>
+          <w:color w:val="FF0000"/>
+          <w:sz w:val="32"/>
+          <w:szCs w:val="32"/>
+        </w:rPr>
+        <w:t>Premier livrable</w:t>
+      </w:r>
+    </w:p>
+    <w:p>
+      <w:pPr>
+        <w:rPr>
+          <w:sz w:val="28"/>
+          <w:szCs w:val="28"/>
+        </w:rPr>
+      </w:pPr>
+    </w:p>
+    <w:p>
+      <w:pPr>
+        <w:rPr>
+          <w:b/>
+          <w:sz w:val="30"/>
+          <w:szCs w:val="30"/>
+        </w:rPr>
+      </w:pPr>
+      <w:r>
+        <w:rPr>
+          <w:b/>
+          <w:sz w:val="30"/>
+          <w:szCs w:val="30"/>
+        </w:rPr>
+        <w:t>Analyse des besoins</w:t>
+      </w:r>
+    </w:p>
+    <w:p>
+      <w:pPr>
+        <w:rPr>
+          <w:sz w:val="28"/>
+          <w:szCs w:val="28"/>
+        </w:rPr>
+      </w:pPr>
+      <w:r>
+        <w:rPr>
+          <w:sz w:val="28"/>
+          <w:szCs w:val="28"/>
+        </w:rPr>
+        <w:t xml:space="preserve">Le </w:t>
+      </w:r>
+      <w:r>
+        <w:rPr>
+          <w:sz w:val="28"/>
+          <w:szCs w:val="28"/>
+        </w:rPr>
+        <w:t xml:space="preserve">(premier) </w:t>
+      </w:r>
+      <w:r>
+        <w:rPr>
+          <w:sz w:val="28"/>
+          <w:szCs w:val="28"/>
+        </w:rPr>
+        <w:t>cahier des charges</w:t>
+      </w:r>
+      <w:r>
+        <w:rPr>
+          <w:sz w:val="28"/>
+          <w:szCs w:val="28"/>
+        </w:rPr>
+        <w:t> minimal :</w:t>
+      </w:r>
+    </w:p>
+    <w:p>
+      <w:pPr>
+        <w:rPr>
+          <w:sz w:val="26"/>
+          <w:szCs w:val="26"/>
+        </w:rPr>
+      </w:pPr>
+      <w:r>
+        <w:rPr>
+          <w:sz w:val="28"/>
+          <w:szCs w:val="28"/>
+        </w:rPr>
+        <w:tab/>
+      </w:r>
+      <w:r>
+        <w:rPr>
+          <w:sz w:val="26"/>
+          <w:szCs w:val="26"/>
+        </w:rPr>
+        <w:t xml:space="preserve">Nous proposons un premier cahier des charges qui n’est pas complet et sera complété au fil du temps. Nous </w:t>
+      </w:r>
+      <w:r>
+        <w:rPr>
+          <w:sz w:val="26"/>
+          <w:szCs w:val="26"/>
+        </w:rPr>
+        <w:t xml:space="preserve">pouvons le retrouver </w:t>
+      </w:r>
+      <w:r>
+        <w:rPr>
+          <w:sz w:val="26"/>
+          <w:szCs w:val="26"/>
+        </w:rPr>
+        <w:t>dans le dossier document</w:t>
+      </w:r>
+      <w:r>
+        <w:rPr>
+          <w:sz w:val="26"/>
+          <w:szCs w:val="26"/>
+        </w:rPr>
+        <w:t xml:space="preserve"> sur le </w:t>
+      </w:r>
       <w:proofErr w:type="spellStart"/>
       <w:r>
         <w:rPr>
-          <w:b/>
-          <w:sz w:val="28"/>
-          <w:szCs w:val="28"/>
-        </w:rPr>
-        <w:lastRenderedPageBreak/>
-        <w:t>Videos</w:t>
+          <w:sz w:val="26"/>
+          <w:szCs w:val="26"/>
+        </w:rPr>
+        <w:t>gitlab</w:t>
       </w:r>
       <w:proofErr w:type="spellEnd"/>
-    </w:p>
-    <w:p>
-      <w:pPr>
-        <w:pStyle w:val="Paragraphedeliste"/>
-        <w:numPr>
-          <w:ilvl w:val="2"/>
-          <w:numId w:val="1"/>
-        </w:numPr>
-        <w:rPr>
-          <w:sz w:val="32"/>
-          <w:szCs w:val="32"/>
-        </w:rPr>
-      </w:pPr>
+      <w:r>
+        <w:rPr>
+          <w:sz w:val="26"/>
+          <w:szCs w:val="26"/>
+        </w:rPr>
+        <w:t xml:space="preserve"> du projet</w:t>
+      </w:r>
+    </w:p>
+    <w:p>
+      <w:pPr>
+        <w:rPr>
+          <w:sz w:val="28"/>
+          <w:szCs w:val="28"/>
+        </w:rPr>
+      </w:pPr>
+    </w:p>
+    <w:p>
+      <w:pPr>
+        <w:rPr>
+          <w:sz w:val="28"/>
+          <w:szCs w:val="28"/>
+        </w:rPr>
+      </w:pPr>
+      <w:r>
+        <w:rPr>
+          <w:sz w:val="28"/>
+          <w:szCs w:val="28"/>
+        </w:rPr>
+        <w:t>Organisation</w:t>
+      </w:r>
+      <w:r>
+        <w:rPr>
+          <w:sz w:val="28"/>
+          <w:szCs w:val="28"/>
+        </w:rPr>
+        <w:t> :</w:t>
+      </w:r>
+    </w:p>
+    <w:p>
+      <w:pPr>
+        <w:rPr>
+          <w:sz w:val="26"/>
+          <w:szCs w:val="26"/>
+        </w:rPr>
+      </w:pPr>
+      <w:r>
+        <w:rPr>
+          <w:sz w:val="28"/>
+          <w:szCs w:val="28"/>
+        </w:rPr>
+        <w:tab/>
+      </w:r>
+      <w:r>
+        <w:rPr>
+          <w:sz w:val="26"/>
+          <w:szCs w:val="26"/>
+        </w:rPr>
+        <w:t xml:space="preserve">Dans le dossier organisation disponible sur le premier livrable de notre dépôt </w:t>
+      </w:r>
       <w:proofErr w:type="spellStart"/>
       <w:r>
         <w:rPr>
-          <w:sz w:val="32"/>
-          <w:szCs w:val="32"/>
-        </w:rPr>
-        <w:t>Video_presentation</w:t>
+          <w:sz w:val="26"/>
+          <w:szCs w:val="26"/>
+        </w:rPr>
+        <w:t>GitLab</w:t>
       </w:r>
       <w:proofErr w:type="spellEnd"/>
-    </w:p>
-    <w:p>
-      <w:pPr>
-        <w:pStyle w:val="Paragraphedeliste"/>
-        <w:numPr>
-          <w:ilvl w:val="1"/>
-          <w:numId w:val="1"/>
-        </w:numPr>
-        <w:rPr>
-          <w:sz w:val="32"/>
-          <w:szCs w:val="32"/>
-        </w:rPr>
-      </w:pPr>
-      <w:r>
-        <w:rPr>
-          <w:b/>
-          <w:sz w:val="28"/>
-          <w:szCs w:val="28"/>
-        </w:rPr>
-        <w:t>Css</w:t>
-      </w:r>
-    </w:p>
-    <w:p>
-      <w:pPr>
-        <w:pStyle w:val="Paragraphedeliste"/>
-        <w:numPr>
-          <w:ilvl w:val="2"/>
-          <w:numId w:val="1"/>
-        </w:numPr>
-        <w:rPr>
-          <w:sz w:val="32"/>
-          <w:szCs w:val="32"/>
-        </w:rPr>
-      </w:pPr>
-      <w:r>
-        <w:rPr>
-          <w:sz w:val="28"/>
-          <w:szCs w:val="28"/>
-        </w:rPr>
-        <w:t>Css</w:t>
-      </w:r>
-      <w:r>
-        <w:rPr>
-          <w:sz w:val="28"/>
-          <w:szCs w:val="28"/>
-        </w:rPr>
-        <w:t>.css</w:t>
-      </w:r>
-    </w:p>
-    <w:p>
-      <w:pPr>
-        <w:pStyle w:val="Paragraphedeliste"/>
-        <w:ind w:left="2160"/>
-        <w:rPr>
-          <w:sz w:val="28"/>
-          <w:szCs w:val="28"/>
-        </w:rPr>
-      </w:pPr>
-    </w:p>
-    <w:p>
-      <w:pPr>
-        <w:pStyle w:val="Paragraphedeliste"/>
-        <w:numPr>
-          <w:ilvl w:val="0"/>
-          <w:numId w:val="1"/>
-        </w:numPr>
-        <w:rPr>
-          <w:color w:val="FF0000"/>
-          <w:sz w:val="32"/>
-          <w:szCs w:val="32"/>
-        </w:rPr>
-      </w:pPr>
-      <w:r>
-        <w:rPr>
-          <w:color w:val="FF0000"/>
-          <w:sz w:val="32"/>
-          <w:szCs w:val="32"/>
-        </w:rPr>
-        <w:t>Test :</w:t>
-      </w:r>
-    </w:p>
-    <w:p>
-      <w:pPr>
-        <w:pStyle w:val="Paragraphedeliste"/>
-        <w:numPr>
-          <w:ilvl w:val="1"/>
-          <w:numId w:val="1"/>
-        </w:numPr>
-        <w:rPr>
-          <w:b/>
-          <w:sz w:val="28"/>
-          <w:szCs w:val="28"/>
-        </w:rPr>
-      </w:pPr>
+      <w:r>
+        <w:rPr>
+          <w:sz w:val="26"/>
+          <w:szCs w:val="26"/>
+        </w:rPr>
+        <w:t xml:space="preserve">, nous pouvons retrouver </w:t>
+      </w:r>
+      <w:r>
+        <w:rPr>
+          <w:sz w:val="26"/>
+          <w:szCs w:val="26"/>
+        </w:rPr>
+        <w:t xml:space="preserve">le </w:t>
+      </w:r>
+      <w:r>
+        <w:rPr>
+          <w:sz w:val="26"/>
+          <w:szCs w:val="26"/>
+        </w:rPr>
+        <w:t xml:space="preserve">diagramme WBS </w:t>
+      </w:r>
+      <w:r>
+        <w:rPr>
+          <w:sz w:val="26"/>
+          <w:szCs w:val="26"/>
+        </w:rPr>
+        <w:t xml:space="preserve">des </w:t>
+      </w:r>
+      <w:r>
+        <w:rPr>
+          <w:sz w:val="26"/>
+          <w:szCs w:val="26"/>
+        </w:rPr>
+        <w:t>activités</w:t>
+      </w:r>
+      <w:r>
+        <w:rPr>
+          <w:sz w:val="26"/>
+          <w:szCs w:val="26"/>
+        </w:rPr>
+        <w:t xml:space="preserve"> à </w:t>
+      </w:r>
+      <w:r>
+        <w:rPr>
+          <w:sz w:val="26"/>
+          <w:szCs w:val="26"/>
+        </w:rPr>
+        <w:t>réaliser, les</w:t>
+      </w:r>
+      <w:r>
+        <w:rPr>
+          <w:sz w:val="26"/>
+          <w:szCs w:val="26"/>
+        </w:rPr>
+        <w:t xml:space="preserve"> matrices </w:t>
+      </w:r>
+      <w:r>
+        <w:rPr>
+          <w:sz w:val="26"/>
+          <w:szCs w:val="26"/>
+        </w:rPr>
+        <w:t xml:space="preserve">d’antériorité </w:t>
+      </w:r>
+      <w:r>
+        <w:rPr>
+          <w:sz w:val="26"/>
+          <w:szCs w:val="26"/>
+        </w:rPr>
+        <w:t xml:space="preserve">et </w:t>
+      </w:r>
+      <w:r>
+        <w:rPr>
+          <w:sz w:val="26"/>
+          <w:szCs w:val="26"/>
+        </w:rPr>
+        <w:t>enfin le diagramme de GANTT</w:t>
+      </w:r>
+      <w:r>
+        <w:rPr>
+          <w:sz w:val="26"/>
+          <w:szCs w:val="26"/>
+        </w:rPr>
+        <w:t xml:space="preserve"> pour </w:t>
+      </w:r>
+      <w:r>
+        <w:rPr>
+          <w:sz w:val="26"/>
+          <w:szCs w:val="26"/>
+        </w:rPr>
+        <w:t xml:space="preserve">pouvoir </w:t>
+      </w:r>
+      <w:r>
+        <w:rPr>
+          <w:sz w:val="26"/>
+          <w:szCs w:val="26"/>
+        </w:rPr>
+        <w:t>proposer un cycle de vie.</w:t>
+      </w:r>
+    </w:p>
+    <w:p>
+      <w:pPr>
+        <w:rPr>
+          <w:sz w:val="28"/>
+          <w:szCs w:val="28"/>
+        </w:rPr>
+      </w:pPr>
+      <w:r>
+        <w:rPr>
+          <w:sz w:val="28"/>
+          <w:szCs w:val="28"/>
+        </w:rPr>
+        <w:t>Recueil des besoins</w:t>
+      </w:r>
+      <w:r>
+        <w:rPr>
+          <w:sz w:val="28"/>
+          <w:szCs w:val="28"/>
+        </w:rPr>
+        <w:t> :</w:t>
+      </w:r>
+    </w:p>
+    <w:p>
+      <w:pPr>
+        <w:rPr>
+          <w:sz w:val="26"/>
+          <w:szCs w:val="26"/>
+        </w:rPr>
+      </w:pPr>
+      <w:r>
+        <w:rPr>
+          <w:sz w:val="28"/>
+          <w:szCs w:val="28"/>
+        </w:rPr>
+        <w:tab/>
+      </w:r>
+      <w:r>
+        <w:rPr>
+          <w:sz w:val="26"/>
+          <w:szCs w:val="26"/>
+        </w:rPr>
+        <w:t xml:space="preserve">Nous listons </w:t>
+      </w:r>
+      <w:r>
+        <w:rPr>
+          <w:sz w:val="26"/>
+          <w:szCs w:val="26"/>
+        </w:rPr>
+        <w:t xml:space="preserve">et reformulons les exigences </w:t>
+      </w:r>
+      <w:r>
+        <w:rPr>
+          <w:sz w:val="26"/>
+          <w:szCs w:val="26"/>
+        </w:rPr>
+        <w:t>définit par le client</w:t>
+      </w:r>
+      <w:r>
+        <w:rPr>
+          <w:sz w:val="26"/>
+          <w:szCs w:val="26"/>
+        </w:rPr>
+        <w:t xml:space="preserve"> de manière claires et concises tout en restant réaliste</w:t>
+      </w:r>
+      <w:r>
+        <w:rPr>
+          <w:sz w:val="26"/>
+          <w:szCs w:val="26"/>
+        </w:rPr>
+        <w:t xml:space="preserve">. Nous </w:t>
+      </w:r>
+      <w:r>
+        <w:rPr>
+          <w:sz w:val="26"/>
+          <w:szCs w:val="26"/>
+        </w:rPr>
+        <w:t>pouvons retrouver</w:t>
+      </w:r>
+      <w:r>
+        <w:rPr>
+          <w:sz w:val="26"/>
+          <w:szCs w:val="26"/>
+        </w:rPr>
+        <w:t xml:space="preserve"> </w:t>
+      </w:r>
+      <w:r>
+        <w:rPr>
+          <w:sz w:val="26"/>
+          <w:szCs w:val="26"/>
+        </w:rPr>
+        <w:t xml:space="preserve">le </w:t>
+      </w:r>
+      <w:r>
+        <w:rPr>
+          <w:sz w:val="26"/>
+          <w:szCs w:val="26"/>
+        </w:rPr>
+        <w:t xml:space="preserve">recueil des besoins </w:t>
+      </w:r>
+      <w:r>
+        <w:rPr>
+          <w:sz w:val="26"/>
+          <w:szCs w:val="26"/>
+        </w:rPr>
+        <w:t>dans le dossier Document</w:t>
+      </w:r>
+      <w:r>
+        <w:rPr>
+          <w:sz w:val="26"/>
+          <w:szCs w:val="26"/>
+        </w:rPr>
+        <w:t xml:space="preserve"> du dépô</w:t>
+      </w:r>
+      <w:r>
+        <w:rPr>
+          <w:sz w:val="26"/>
+          <w:szCs w:val="26"/>
+        </w:rPr>
+        <w:t xml:space="preserve">t </w:t>
+      </w:r>
       <w:proofErr w:type="spellStart"/>
       <w:r>
         <w:rPr>
-          <w:b/>
-          <w:sz w:val="28"/>
-          <w:szCs w:val="28"/>
-        </w:rPr>
-        <w:t>Dossier_de_test</w:t>
+          <w:sz w:val="26"/>
+          <w:szCs w:val="26"/>
+        </w:rPr>
+        <w:t>GitLab</w:t>
       </w:r>
       <w:proofErr w:type="spellEnd"/>
-    </w:p>
-    <w:p>
-      <w:pPr>
-        <w:pStyle w:val="Paragraphedeliste"/>
-        <w:numPr>
-          <w:ilvl w:val="2"/>
-          <w:numId w:val="1"/>
-        </w:numPr>
-        <w:rPr>
-          <w:sz w:val="28"/>
-          <w:szCs w:val="28"/>
-        </w:rPr>
-      </w:pPr>
-      <w:proofErr w:type="spellStart"/>
-      <w:r>
-        <w:rPr>
-          <w:sz w:val="28"/>
-          <w:szCs w:val="28"/>
-        </w:rPr>
-        <w:t>Document_de_test</w:t>
-      </w:r>
-      <w:proofErr w:type="spellEnd"/>
-    </w:p>
-    <w:p>
-      <w:pPr>
-        <w:rPr>
-          <w:sz w:val="28"/>
-          <w:szCs w:val="28"/>
-        </w:rPr>
-      </w:pPr>
-    </w:p>
-    <w:p>
-      <w:pPr>
-        <w:rPr>
-          <w:sz w:val="28"/>
-          <w:szCs w:val="28"/>
-        </w:rPr>
-      </w:pPr>
-      <w:r>
-        <w:rPr>
-          <w:sz w:val="28"/>
-          <w:szCs w:val="28"/>
-        </w:rPr>
-        <w:t xml:space="preserve">Le </w:t>
-      </w:r>
-      <w:r>
-        <w:rPr>
-          <w:sz w:val="28"/>
-          <w:szCs w:val="28"/>
-        </w:rPr>
-        <w:t xml:space="preserve">(premier) </w:t>
-      </w:r>
-      <w:r>
-        <w:rPr>
-          <w:sz w:val="28"/>
-          <w:szCs w:val="28"/>
-        </w:rPr>
-        <w:t>cahier des charges</w:t>
-      </w:r>
-      <w:r>
-        <w:rPr>
-          <w:sz w:val="28"/>
-          <w:szCs w:val="28"/>
-        </w:rPr>
-        <w:t> minimal :</w:t>
-      </w:r>
-    </w:p>
-    <w:p>
-      <w:pPr>
-        <w:rPr>
-          <w:sz w:val="26"/>
-          <w:szCs w:val="26"/>
-        </w:rPr>
-      </w:pPr>
-      <w:r>
-        <w:rPr>
-          <w:sz w:val="28"/>
-          <w:szCs w:val="28"/>
-        </w:rPr>
-        <w:tab/>
-      </w:r>
-      <w:r>
-        <w:rPr>
-          <w:sz w:val="26"/>
-          <w:szCs w:val="26"/>
-        </w:rPr>
-        <w:t xml:space="preserve">Nous proposons un premier cahier des charges qui n’est pas complet et sera complété au fil du temps. Nous </w:t>
-      </w:r>
-      <w:r>
-        <w:rPr>
-          <w:sz w:val="26"/>
-          <w:szCs w:val="26"/>
-        </w:rPr>
-        <w:t xml:space="preserve">pouvons le retrouver </w:t>
-      </w:r>
-      <w:r>
-        <w:rPr>
-          <w:sz w:val="26"/>
-          <w:szCs w:val="26"/>
-        </w:rPr>
-        <w:t>dans le dossier document</w:t>
-      </w:r>
-      <w:r>
-        <w:rPr>
-          <w:sz w:val="26"/>
-          <w:szCs w:val="26"/>
-        </w:rPr>
-        <w:t xml:space="preserve"> sur le </w:t>
-      </w:r>
-      <w:proofErr w:type="spellStart"/>
-      <w:r>
-        <w:rPr>
-          <w:sz w:val="26"/>
-          <w:szCs w:val="26"/>
-        </w:rPr>
-        <w:t>gitlab</w:t>
-      </w:r>
-      <w:proofErr w:type="spellEnd"/>
-      <w:r>
-        <w:rPr>
-          <w:sz w:val="26"/>
-          <w:szCs w:val="26"/>
-        </w:rPr>
-        <w:t xml:space="preserve"> du projet</w:t>
-      </w:r>
-    </w:p>
-    <w:p>
-      <w:pPr>
-        <w:rPr>
-          <w:sz w:val="28"/>
-          <w:szCs w:val="28"/>
-        </w:rPr>
-      </w:pPr>
-      <w:r>
-        <w:rPr>
-          <w:sz w:val="28"/>
-          <w:szCs w:val="28"/>
-        </w:rPr>
-        <w:t>(</w:t>
-      </w:r>
-      <w:hyperlink r:id="rId5" w:history="1">
-        <w:r>
-          <w:rPr>
-            <w:rStyle w:val="Lienhypertexte"/>
-            <w:sz w:val="28"/>
-            <w:szCs w:val="28"/>
-          </w:rPr>
-          <w:t>https://gitlab.com/sae_dev_appli/sae_dev_appli</w:t>
-        </w:r>
-      </w:hyperlink>
-      <w:r>
-        <w:rPr>
-          <w:sz w:val="28"/>
-          <w:szCs w:val="28"/>
-        </w:rPr>
-        <w:t xml:space="preserve"> )</w:t>
-      </w:r>
-      <w:r>
-        <w:rPr>
-          <w:sz w:val="28"/>
-          <w:szCs w:val="28"/>
+      <w:r>
+        <w:rPr>
+          <w:sz w:val="26"/>
+          <w:szCs w:val="26"/>
         </w:rPr>
         <w:t>.</w:t>
       </w:r>
@@ -1202,285 +1835,22 @@
           <w:szCs w:val="28"/>
         </w:rPr>
       </w:pPr>
-      <w:r>
-        <w:rPr>
-          <w:sz w:val="28"/>
-          <w:szCs w:val="28"/>
-        </w:rPr>
-        <w:t>Organisation</w:t>
-      </w:r>
-      <w:r>
-        <w:rPr>
-          <w:sz w:val="28"/>
-          <w:szCs w:val="28"/>
-        </w:rPr>
-        <w:t> :</w:t>
-      </w:r>
-    </w:p>
-    <w:p>
-      <w:pPr>
-        <w:rPr>
-          <w:sz w:val="26"/>
-          <w:szCs w:val="26"/>
-        </w:rPr>
-      </w:pPr>
-      <w:r>
-        <w:rPr>
-          <w:sz w:val="28"/>
-          <w:szCs w:val="28"/>
-        </w:rPr>
-        <w:tab/>
-      </w:r>
-      <w:r>
-        <w:rPr>
-          <w:sz w:val="26"/>
-          <w:szCs w:val="26"/>
-        </w:rPr>
-        <w:t xml:space="preserve">Dans le dossier organisation disponible sur le premier livrable de notre dépôt </w:t>
-      </w:r>
-      <w:proofErr w:type="spellStart"/>
-      <w:r>
-        <w:rPr>
-          <w:sz w:val="26"/>
-          <w:szCs w:val="26"/>
-        </w:rPr>
-        <w:t>GitLab</w:t>
-      </w:r>
-      <w:proofErr w:type="spellEnd"/>
-      <w:r>
-        <w:rPr>
-          <w:sz w:val="26"/>
-          <w:szCs w:val="26"/>
-        </w:rPr>
-        <w:t xml:space="preserve">, nous pouvons retrouver </w:t>
-      </w:r>
-      <w:r>
-        <w:rPr>
-          <w:sz w:val="26"/>
-          <w:szCs w:val="26"/>
-        </w:rPr>
-        <w:t xml:space="preserve">le </w:t>
-      </w:r>
-      <w:r>
-        <w:rPr>
-          <w:sz w:val="26"/>
-          <w:szCs w:val="26"/>
-        </w:rPr>
-        <w:t xml:space="preserve">diagramme WBS </w:t>
-      </w:r>
-      <w:r>
-        <w:rPr>
-          <w:sz w:val="26"/>
-          <w:szCs w:val="26"/>
-        </w:rPr>
-        <w:t xml:space="preserve">des </w:t>
-      </w:r>
-      <w:r>
-        <w:rPr>
-          <w:sz w:val="26"/>
-          <w:szCs w:val="26"/>
-        </w:rPr>
-        <w:t>activités</w:t>
-      </w:r>
-      <w:r>
-        <w:rPr>
-          <w:sz w:val="26"/>
-          <w:szCs w:val="26"/>
-        </w:rPr>
-        <w:t xml:space="preserve"> à </w:t>
-      </w:r>
-      <w:r>
-        <w:rPr>
-          <w:sz w:val="26"/>
-          <w:szCs w:val="26"/>
-        </w:rPr>
-        <w:t>réaliser, les</w:t>
-      </w:r>
-      <w:r>
-        <w:rPr>
-          <w:sz w:val="26"/>
-          <w:szCs w:val="26"/>
-        </w:rPr>
-        <w:t xml:space="preserve"> matrices </w:t>
-      </w:r>
-      <w:r>
-        <w:rPr>
-          <w:sz w:val="26"/>
-          <w:szCs w:val="26"/>
-        </w:rPr>
-        <w:t xml:space="preserve">d’antériorité </w:t>
-      </w:r>
-      <w:r>
-        <w:rPr>
-          <w:sz w:val="26"/>
-          <w:szCs w:val="26"/>
-        </w:rPr>
-        <w:t xml:space="preserve">et </w:t>
-      </w:r>
-      <w:r>
-        <w:rPr>
-          <w:sz w:val="26"/>
-          <w:szCs w:val="26"/>
-        </w:rPr>
-        <w:t>enfin le diagramme de GANTT</w:t>
-      </w:r>
-      <w:r>
-        <w:rPr>
-          <w:sz w:val="26"/>
-          <w:szCs w:val="26"/>
-        </w:rPr>
-        <w:t xml:space="preserve"> pour </w:t>
-      </w:r>
-      <w:r>
-        <w:rPr>
-          <w:sz w:val="26"/>
-          <w:szCs w:val="26"/>
-        </w:rPr>
-        <w:t xml:space="preserve">pouvoir </w:t>
-      </w:r>
-      <w:r>
-        <w:rPr>
-          <w:sz w:val="26"/>
-          <w:szCs w:val="26"/>
-        </w:rPr>
-        <w:t>proposer un cycle de vie.</w:t>
-      </w:r>
-    </w:p>
-    <w:p>
-      <w:pPr>
-        <w:rPr>
-          <w:sz w:val="28"/>
-          <w:szCs w:val="28"/>
-        </w:rPr>
-      </w:pPr>
-      <w:r>
-        <w:rPr>
-          <w:sz w:val="28"/>
-          <w:szCs w:val="28"/>
-        </w:rPr>
-        <w:t>Recueil des besoins</w:t>
-      </w:r>
-      <w:r>
-        <w:rPr>
-          <w:sz w:val="28"/>
-          <w:szCs w:val="28"/>
-        </w:rPr>
-        <w:t> :</w:t>
-      </w:r>
-    </w:p>
-    <w:p>
-      <w:pPr>
-        <w:rPr>
-          <w:sz w:val="26"/>
-          <w:szCs w:val="26"/>
-        </w:rPr>
-      </w:pPr>
-      <w:r>
-        <w:rPr>
-          <w:sz w:val="28"/>
-          <w:szCs w:val="28"/>
-        </w:rPr>
-        <w:tab/>
-      </w:r>
-      <w:r>
-        <w:rPr>
-          <w:sz w:val="26"/>
-          <w:szCs w:val="26"/>
-        </w:rPr>
-        <w:t xml:space="preserve">Nous listons </w:t>
-      </w:r>
-      <w:r>
-        <w:rPr>
-          <w:sz w:val="26"/>
-          <w:szCs w:val="26"/>
-        </w:rPr>
-        <w:t xml:space="preserve">et reformulons les exigences </w:t>
-      </w:r>
-      <w:r>
-        <w:rPr>
-          <w:sz w:val="26"/>
-          <w:szCs w:val="26"/>
-        </w:rPr>
-        <w:t>définit par le client</w:t>
-      </w:r>
-      <w:r>
-        <w:rPr>
-          <w:sz w:val="26"/>
-          <w:szCs w:val="26"/>
-        </w:rPr>
-        <w:t xml:space="preserve"> de manière claires et concises tout en restant réaliste</w:t>
-      </w:r>
-      <w:r>
-        <w:rPr>
-          <w:sz w:val="26"/>
-          <w:szCs w:val="26"/>
-        </w:rPr>
-        <w:t xml:space="preserve">. Nous </w:t>
-      </w:r>
-      <w:r>
-        <w:rPr>
-          <w:sz w:val="26"/>
-          <w:szCs w:val="26"/>
-        </w:rPr>
-        <w:t>pouvons retrouver</w:t>
-      </w:r>
-      <w:r>
-        <w:rPr>
-          <w:sz w:val="26"/>
-          <w:szCs w:val="26"/>
-        </w:rPr>
-        <w:t xml:space="preserve"> </w:t>
-      </w:r>
-      <w:r>
-        <w:rPr>
-          <w:sz w:val="26"/>
-          <w:szCs w:val="26"/>
-        </w:rPr>
-        <w:t xml:space="preserve">le </w:t>
-      </w:r>
-      <w:r>
-        <w:rPr>
-          <w:sz w:val="26"/>
-          <w:szCs w:val="26"/>
-        </w:rPr>
-        <w:t xml:space="preserve">recueil des besoins </w:t>
-      </w:r>
-      <w:r>
-        <w:rPr>
-          <w:sz w:val="26"/>
-          <w:szCs w:val="26"/>
-        </w:rPr>
-        <w:t>dans le dossier Document</w:t>
-      </w:r>
-      <w:r>
-        <w:rPr>
-          <w:sz w:val="26"/>
-          <w:szCs w:val="26"/>
-        </w:rPr>
-        <w:t xml:space="preserve"> du dépô</w:t>
-      </w:r>
-      <w:r>
-        <w:rPr>
-          <w:sz w:val="26"/>
-          <w:szCs w:val="26"/>
-        </w:rPr>
-        <w:t xml:space="preserve">t </w:t>
-      </w:r>
-      <w:proofErr w:type="spellStart"/>
-      <w:r>
-        <w:rPr>
-          <w:sz w:val="26"/>
-          <w:szCs w:val="26"/>
-        </w:rPr>
-        <w:t>GitLab</w:t>
-      </w:r>
-      <w:proofErr w:type="spellEnd"/>
-      <w:r>
-        <w:rPr>
-          <w:sz w:val="26"/>
-          <w:szCs w:val="26"/>
-        </w:rPr>
-        <w:t>.</w:t>
+    </w:p>
+    <w:p>
+      <w:pPr>
+        <w:rPr>
+          <w:b/>
+          <w:sz w:val="30"/>
+          <w:szCs w:val="30"/>
+        </w:rPr>
+      </w:pPr>
+      <w:r>
+        <w:rPr>
+          <w:b/>
+          <w:sz w:val="30"/>
+          <w:szCs w:val="30"/>
+        </w:rPr>
+        <w:t>Spécification</w:t>
       </w:r>
     </w:p>
     <w:p>
@@ -2490,4 +2860,16 @@
   <a:objectDefaults/>
   <a:extraClrSchemeLst/>
 </a:theme>
+</file>
+
+<file path=customXml/item1.xml><?xml version="1.0" encoding="utf-8"?>
+<b:Sources xmlns:b="http://schemas.openxmlformats.org/officeDocument/2006/bibliography" xmlns="http://schemas.openxmlformats.org/officeDocument/2006/bibliography" SelectedStyle="\APASixthEditionOfficeOnline.xsl" StyleName="APA" Version="6"/>
+</file>
+
+<file path=customXml/itemProps1.xml><?xml version="1.0" encoding="utf-8"?>
+<ds:datastoreItem xmlns:ds="http://schemas.openxmlformats.org/officeDocument/2006/customXml" ds:itemID="{63CA01A7-8E60-4E55-8BAE-86BFB014ACAA}">
+  <ds:schemaRefs>
+    <ds:schemaRef ds:uri="http://schemas.openxmlformats.org/officeDocument/2006/bibliography"/>
+  </ds:schemaRefs>
+</ds:datastoreItem>
 </file>